--- a/СГТУ 2024/OS/Кузнецов_ИВЧТ_2.docx
+++ b/СГТУ 2024/OS/Кузнецов_ИВЧТ_2.docx
@@ -360,18 +360,26 @@
         </w:rPr>
         <w:t>Запустить</w:t>
       </w:r>
-    </w:p>
-    <w:p>
-      <w:pPr>
-        <w:pStyle w:val="a3"/>
-        <w:spacing w:line="240" w:lineRule="auto"/>
-        <w:rPr>
-          <w:sz w:val="28"/>
-          <w:szCs w:val="28"/>
-        </w:rPr>
-      </w:pPr>
-      <w:r>
-        <w:rPr>
+      <w:r>
+        <w:rPr>
+          <w:sz w:val="28"/>
+          <w:szCs w:val="28"/>
+        </w:rPr>
+        <w:t xml:space="preserve"> командную строку</w:t>
+      </w:r>
+    </w:p>
+    <w:p>
+      <w:pPr>
+        <w:pStyle w:val="a3"/>
+        <w:spacing w:line="240" w:lineRule="auto"/>
+        <w:rPr>
+          <w:sz w:val="28"/>
+          <w:szCs w:val="28"/>
+        </w:rPr>
+      </w:pPr>
+      <w:r>
+        <w:rPr>
+          <w:noProof/>
           <w:sz w:val="28"/>
           <w:szCs w:val="28"/>
         </w:rPr>
@@ -433,6 +441,7 @@
       </w:pPr>
       <w:r>
         <w:rPr>
+          <w:noProof/>
           <w:sz w:val="28"/>
           <w:szCs w:val="28"/>
         </w:rPr>
@@ -491,7 +500,21 @@
           <w:sz w:val="28"/>
           <w:szCs w:val="28"/>
         </w:rPr>
-        <w:t>Команда</w:t>
+        <w:t>Изучение к</w:t>
+      </w:r>
+      <w:r>
+        <w:rPr>
+          <w:sz w:val="28"/>
+          <w:szCs w:val="28"/>
+        </w:rPr>
+        <w:t>оманд</w:t>
+      </w:r>
+      <w:r>
+        <w:rPr>
+          <w:sz w:val="28"/>
+          <w:szCs w:val="28"/>
+        </w:rPr>
+        <w:t>ы</w:t>
       </w:r>
       <w:r>
         <w:rPr>
@@ -513,6 +536,7 @@
       </w:pPr>
       <w:r>
         <w:rPr>
+          <w:noProof/>
           <w:sz w:val="28"/>
           <w:szCs w:val="28"/>
         </w:rPr>
@@ -570,9 +594,33 @@
         <w:rPr>
           <w:sz w:val="28"/>
           <w:szCs w:val="28"/>
-          <w:lang w:val="en-US"/>
-        </w:rPr>
-        <w:t>Help</w:t>
+        </w:rPr>
+        <w:t xml:space="preserve">Вывести справку по команде </w:t>
+      </w:r>
+      <w:proofErr w:type="spellStart"/>
+      <w:r>
+        <w:rPr>
+          <w:sz w:val="28"/>
+          <w:szCs w:val="28"/>
+          <w:lang w:val="en-US"/>
+        </w:rPr>
+        <w:t>dir</w:t>
+      </w:r>
+      <w:proofErr w:type="spellEnd"/>
+      <w:r>
+        <w:rPr>
+          <w:sz w:val="28"/>
+          <w:szCs w:val="28"/>
+        </w:rPr>
+        <w:br/>
+      </w:r>
+      <w:r>
+        <w:rPr>
+          <w:sz w:val="28"/>
+          <w:szCs w:val="28"/>
+          <w:lang w:val="en-US"/>
+        </w:rPr>
+        <w:t>help</w:t>
       </w:r>
       <w:r>
         <w:rPr>
@@ -581,6 +629,7 @@
         </w:rPr>
         <w:t xml:space="preserve"> </w:t>
       </w:r>
+      <w:proofErr w:type="spellStart"/>
       <w:r>
         <w:rPr>
           <w:sz w:val="28"/>
@@ -589,13 +638,29 @@
         </w:rPr>
         <w:t>dir</w:t>
       </w:r>
-      <w:r>
-        <w:rPr>
-          <w:sz w:val="28"/>
-          <w:szCs w:val="28"/>
-        </w:rPr>
-        <w:t xml:space="preserve">, </w:t>
-      </w:r>
+      <w:proofErr w:type="spellEnd"/>
+      <w:r>
+        <w:rPr>
+          <w:sz w:val="28"/>
+          <w:szCs w:val="28"/>
+        </w:rPr>
+        <w:t xml:space="preserve"> </w:t>
+      </w:r>
+      <w:r>
+        <w:rPr>
+          <w:sz w:val="28"/>
+          <w:szCs w:val="28"/>
+        </w:rPr>
+        <w:t>и</w:t>
+      </w:r>
+      <w:r>
+        <w:rPr>
+          <w:sz w:val="28"/>
+          <w:szCs w:val="28"/>
+        </w:rPr>
+        <w:t xml:space="preserve"> </w:t>
+      </w:r>
+      <w:proofErr w:type="spellStart"/>
       <w:r>
         <w:rPr>
           <w:sz w:val="28"/>
@@ -604,6 +669,7 @@
         </w:rPr>
         <w:t>dir</w:t>
       </w:r>
+      <w:proofErr w:type="spellEnd"/>
       <w:r>
         <w:rPr>
           <w:sz w:val="28"/>
@@ -631,6 +697,7 @@
       </w:pPr>
       <w:r>
         <w:rPr>
+          <w:noProof/>
           <w:sz w:val="28"/>
           <w:szCs w:val="28"/>
           <w:lang w:val="en-US"/>
@@ -695,6 +762,7 @@
       </w:pPr>
       <w:r>
         <w:rPr>
+          <w:noProof/>
           <w:sz w:val="28"/>
           <w:szCs w:val="28"/>
           <w:lang w:val="en-US"/>
@@ -753,22 +821,32 @@
         <w:rPr>
           <w:sz w:val="28"/>
           <w:szCs w:val="28"/>
-          <w:lang w:val="en-US"/>
-        </w:rPr>
-        <w:t>Dir</w:t>
-      </w:r>
-    </w:p>
-    <w:p>
-      <w:pPr>
-        <w:pStyle w:val="a3"/>
-        <w:spacing w:line="240" w:lineRule="auto"/>
-        <w:rPr>
-          <w:sz w:val="28"/>
-          <w:szCs w:val="28"/>
-        </w:rPr>
-      </w:pPr>
-      <w:r>
-        <w:rPr>
+        </w:rPr>
+        <w:t xml:space="preserve">Изучить команду </w:t>
+      </w:r>
+      <w:proofErr w:type="spellStart"/>
+      <w:r>
+        <w:rPr>
+          <w:sz w:val="28"/>
+          <w:szCs w:val="28"/>
+          <w:lang w:val="en-US"/>
+        </w:rPr>
+        <w:t>dir</w:t>
+      </w:r>
+      <w:proofErr w:type="spellEnd"/>
+    </w:p>
+    <w:p>
+      <w:pPr>
+        <w:pStyle w:val="a3"/>
+        <w:spacing w:line="240" w:lineRule="auto"/>
+        <w:rPr>
+          <w:sz w:val="28"/>
+          <w:szCs w:val="28"/>
+        </w:rPr>
+      </w:pPr>
+      <w:r>
+        <w:rPr>
+          <w:noProof/>
           <w:sz w:val="28"/>
           <w:szCs w:val="28"/>
         </w:rPr>
@@ -828,6 +906,13 @@
         <w:rPr>
           <w:sz w:val="28"/>
           <w:szCs w:val="28"/>
+        </w:rPr>
+        <w:t xml:space="preserve">Выполнить </w:t>
+      </w:r>
+      <w:r>
+        <w:rPr>
+          <w:sz w:val="28"/>
+          <w:szCs w:val="28"/>
           <w:lang w:val="en-US"/>
         </w:rPr>
         <w:t>Dir C:\Users</w:t>
@@ -845,6 +930,7 @@
       </w:pPr>
       <w:r>
         <w:rPr>
+          <w:noProof/>
           <w:sz w:val="28"/>
           <w:szCs w:val="28"/>
           <w:lang w:val="en-US"/>
@@ -905,8 +991,16 @@
           <w:sz w:val="28"/>
           <w:szCs w:val="28"/>
         </w:rPr>
-        <w:t xml:space="preserve">После команды </w:t>
-      </w:r>
+        <w:t>Изучить команду</w:t>
+      </w:r>
+      <w:r>
+        <w:rPr>
+          <w:sz w:val="28"/>
+          <w:szCs w:val="28"/>
+        </w:rPr>
+        <w:t xml:space="preserve"> </w:t>
+      </w:r>
+      <w:proofErr w:type="spellStart"/>
       <w:r>
         <w:rPr>
           <w:sz w:val="28"/>
@@ -915,19 +1009,21 @@
         </w:rPr>
         <w:t>cls</w:t>
       </w:r>
-    </w:p>
-    <w:p>
-      <w:pPr>
-        <w:pStyle w:val="a3"/>
-        <w:spacing w:line="240" w:lineRule="auto"/>
-        <w:rPr>
-          <w:sz w:val="28"/>
-          <w:szCs w:val="28"/>
-          <w:lang w:val="en-US"/>
-        </w:rPr>
-      </w:pPr>
-      <w:r>
-        <w:rPr>
+      <w:proofErr w:type="spellEnd"/>
+    </w:p>
+    <w:p>
+      <w:pPr>
+        <w:pStyle w:val="a3"/>
+        <w:spacing w:line="240" w:lineRule="auto"/>
+        <w:rPr>
+          <w:sz w:val="28"/>
+          <w:szCs w:val="28"/>
+          <w:lang w:val="en-US"/>
+        </w:rPr>
+      </w:pPr>
+      <w:r>
+        <w:rPr>
+          <w:noProof/>
           <w:sz w:val="28"/>
           <w:szCs w:val="28"/>
           <w:lang w:val="en-US"/>
@@ -980,30 +1076,37 @@
         <w:rPr>
           <w:sz w:val="28"/>
           <w:szCs w:val="28"/>
-          <w:lang w:val="en-US"/>
-        </w:rPr>
-      </w:pPr>
-      <w:r>
-        <w:rPr>
-          <w:sz w:val="28"/>
-          <w:szCs w:val="28"/>
-          <w:lang w:val="en-US"/>
-        </w:rPr>
-        <w:t>Help cd</w:t>
-      </w:r>
-    </w:p>
-    <w:p>
-      <w:pPr>
-        <w:pStyle w:val="a3"/>
-        <w:spacing w:line="240" w:lineRule="auto"/>
-        <w:rPr>
-          <w:sz w:val="28"/>
-          <w:szCs w:val="28"/>
-          <w:lang w:val="en-US"/>
-        </w:rPr>
-      </w:pPr>
-      <w:r>
-        <w:rPr>
+        </w:rPr>
+      </w:pPr>
+      <w:r>
+        <w:rPr>
+          <w:sz w:val="28"/>
+          <w:szCs w:val="28"/>
+        </w:rPr>
+        <w:t xml:space="preserve">Вызвать справочную информацию для </w:t>
+      </w:r>
+      <w:r>
+        <w:rPr>
+          <w:sz w:val="28"/>
+          <w:szCs w:val="28"/>
+          <w:lang w:val="en-US"/>
+        </w:rPr>
+        <w:t>cd</w:t>
+      </w:r>
+    </w:p>
+    <w:p>
+      <w:pPr>
+        <w:pStyle w:val="a3"/>
+        <w:spacing w:line="240" w:lineRule="auto"/>
+        <w:rPr>
+          <w:sz w:val="28"/>
+          <w:szCs w:val="28"/>
+          <w:lang w:val="en-US"/>
+        </w:rPr>
+      </w:pPr>
+      <w:r>
+        <w:rPr>
+          <w:noProof/>
           <w:sz w:val="28"/>
           <w:szCs w:val="28"/>
           <w:lang w:val="en-US"/>
@@ -1079,6 +1182,7 @@
       </w:pPr>
       <w:r>
         <w:rPr>
+          <w:noProof/>
           <w:sz w:val="28"/>
           <w:szCs w:val="28"/>
           <w:lang w:val="en-US"/>
@@ -1152,6 +1256,7 @@
       </w:pPr>
       <w:r>
         <w:rPr>
+          <w:noProof/>
           <w:sz w:val="28"/>
           <w:szCs w:val="28"/>
         </w:rPr>
@@ -1225,6 +1330,7 @@
       </w:pPr>
       <w:r>
         <w:rPr>
+          <w:noProof/>
           <w:sz w:val="28"/>
           <w:szCs w:val="28"/>
         </w:rPr>
@@ -1276,6 +1382,7 @@
       </w:pPr>
       <w:r>
         <w:rPr>
+          <w:noProof/>
           <w:sz w:val="28"/>
           <w:szCs w:val="28"/>
         </w:rPr>
@@ -1356,6 +1463,7 @@
       </w:pPr>
       <w:r>
         <w:rPr>
+          <w:noProof/>
           <w:sz w:val="28"/>
           <w:szCs w:val="28"/>
         </w:rPr>
@@ -1430,6 +1538,7 @@
       </w:pPr>
       <w:r>
         <w:rPr>
+          <w:noProof/>
           <w:sz w:val="28"/>
           <w:szCs w:val="28"/>
           <w:lang w:val="en-US"/>
@@ -1511,6 +1620,7 @@
       </w:pPr>
       <w:r>
         <w:rPr>
+          <w:noProof/>
           <w:sz w:val="28"/>
           <w:szCs w:val="28"/>
         </w:rPr>
@@ -1593,6 +1703,7 @@
       </w:pPr>
       <w:r>
         <w:rPr>
+          <w:noProof/>
           <w:sz w:val="28"/>
           <w:szCs w:val="28"/>
           <w:lang w:val="en-US"/>
@@ -1677,6 +1788,7 @@
       </w:pPr>
       <w:r>
         <w:rPr>
+          <w:noProof/>
           <w:sz w:val="28"/>
           <w:szCs w:val="28"/>
           <w:lang w:val="en-US"/>
@@ -1732,23 +1844,50 @@
         </w:rPr>
       </w:pPr>
       <w:r>
-        <w:t xml:space="preserve"> </w:t>
-      </w:r>
-      <w:r>
-        <w:t>Переместим файл author.txt из каталога texts в каталог info</w:t>
-      </w:r>
-    </w:p>
-    <w:p>
-      <w:pPr>
-        <w:pStyle w:val="a3"/>
-        <w:spacing w:line="240" w:lineRule="auto"/>
-        <w:rPr>
-          <w:sz w:val="28"/>
-          <w:szCs w:val="28"/>
-        </w:rPr>
-      </w:pPr>
-      <w:r>
-        <w:rPr>
+        <w:rPr>
+          <w:sz w:val="28"/>
+          <w:szCs w:val="28"/>
+        </w:rPr>
+        <w:t xml:space="preserve"> Переместим файл author.txt из каталога </w:t>
+      </w:r>
+      <w:proofErr w:type="spellStart"/>
+      <w:r>
+        <w:rPr>
+          <w:sz w:val="28"/>
+          <w:szCs w:val="28"/>
+        </w:rPr>
+        <w:t>texts</w:t>
+      </w:r>
+      <w:proofErr w:type="spellEnd"/>
+      <w:r>
+        <w:rPr>
+          <w:sz w:val="28"/>
+          <w:szCs w:val="28"/>
+        </w:rPr>
+        <w:t xml:space="preserve"> в каталог </w:t>
+      </w:r>
+      <w:proofErr w:type="spellStart"/>
+      <w:r>
+        <w:rPr>
+          <w:sz w:val="28"/>
+          <w:szCs w:val="28"/>
+        </w:rPr>
+        <w:t>info</w:t>
+      </w:r>
+      <w:proofErr w:type="spellEnd"/>
+    </w:p>
+    <w:p>
+      <w:pPr>
+        <w:pStyle w:val="a3"/>
+        <w:spacing w:line="240" w:lineRule="auto"/>
+        <w:rPr>
+          <w:sz w:val="28"/>
+          <w:szCs w:val="28"/>
+        </w:rPr>
+      </w:pPr>
+      <w:r>
+        <w:rPr>
+          <w:noProof/>
           <w:sz w:val="28"/>
           <w:szCs w:val="28"/>
         </w:rPr>
@@ -1816,6 +1955,7 @@
         </w:rPr>
         <w:t xml:space="preserve">Проверим правильность переноса с помощью </w:t>
       </w:r>
+      <w:proofErr w:type="spellStart"/>
       <w:r>
         <w:rPr>
           <w:sz w:val="28"/>
@@ -1824,6 +1964,7 @@
         </w:rPr>
         <w:t>dir</w:t>
       </w:r>
+      <w:proofErr w:type="spellEnd"/>
       <w:r>
         <w:rPr>
           <w:sz w:val="28"/>
@@ -1850,6 +1991,7 @@
       </w:pPr>
       <w:r>
         <w:rPr>
+          <w:noProof/>
           <w:sz w:val="28"/>
           <w:szCs w:val="28"/>
         </w:rPr>
@@ -1938,6 +2080,7 @@
       </w:pPr>
       <w:r>
         <w:rPr>
+          <w:noProof/>
           <w:sz w:val="28"/>
           <w:szCs w:val="28"/>
         </w:rPr>
@@ -1991,25 +2134,35 @@
           <w:szCs w:val="28"/>
         </w:rPr>
       </w:pPr>
-      <w:r>
-        <w:rPr>
-          <w:sz w:val="28"/>
-          <w:szCs w:val="28"/>
-        </w:rPr>
-        <w:t>Посмотрим что есть в родительской папке</w:t>
-      </w:r>
-    </w:p>
-    <w:p>
-      <w:pPr>
-        <w:pStyle w:val="a3"/>
-        <w:spacing w:line="240" w:lineRule="auto"/>
-        <w:rPr>
-          <w:sz w:val="28"/>
-          <w:szCs w:val="28"/>
-        </w:rPr>
-      </w:pPr>
-      <w:r>
-        <w:rPr>
+      <w:proofErr w:type="gramStart"/>
+      <w:r>
+        <w:rPr>
+          <w:sz w:val="28"/>
+          <w:szCs w:val="28"/>
+        </w:rPr>
+        <w:t>Посмотрим</w:t>
+      </w:r>
+      <w:proofErr w:type="gramEnd"/>
+      <w:r>
+        <w:rPr>
+          <w:sz w:val="28"/>
+          <w:szCs w:val="28"/>
+        </w:rPr>
+        <w:t xml:space="preserve"> что есть в родительской папке</w:t>
+      </w:r>
+    </w:p>
+    <w:p>
+      <w:pPr>
+        <w:pStyle w:val="a3"/>
+        <w:spacing w:line="240" w:lineRule="auto"/>
+        <w:rPr>
+          <w:sz w:val="28"/>
+          <w:szCs w:val="28"/>
+        </w:rPr>
+      </w:pPr>
+      <w:r>
+        <w:rPr>
+          <w:noProof/>
           <w:sz w:val="28"/>
           <w:szCs w:val="28"/>
         </w:rPr>
@@ -2093,6 +2246,7 @@
       </w:pPr>
       <w:r>
         <w:rPr>
+          <w:noProof/>
           <w:sz w:val="28"/>
           <w:szCs w:val="28"/>
           <w:lang w:val="en-US"/>
@@ -2166,6 +2320,7 @@
       </w:pPr>
       <w:r>
         <w:rPr>
+          <w:noProof/>
           <w:sz w:val="28"/>
           <w:szCs w:val="28"/>
         </w:rPr>
@@ -2227,6 +2382,7 @@
         </w:rPr>
         <w:t xml:space="preserve">Справка команды </w:t>
       </w:r>
+      <w:proofErr w:type="spellStart"/>
       <w:r>
         <w:rPr>
           <w:sz w:val="28"/>
@@ -2235,19 +2391,21 @@
         </w:rPr>
         <w:t>rd</w:t>
       </w:r>
-    </w:p>
-    <w:p>
-      <w:pPr>
-        <w:pStyle w:val="a3"/>
-        <w:spacing w:line="240" w:lineRule="auto"/>
-        <w:rPr>
-          <w:sz w:val="28"/>
-          <w:szCs w:val="28"/>
-          <w:lang w:val="en-US"/>
-        </w:rPr>
-      </w:pPr>
-      <w:r>
-        <w:rPr>
+      <w:proofErr w:type="spellEnd"/>
+    </w:p>
+    <w:p>
+      <w:pPr>
+        <w:pStyle w:val="a3"/>
+        <w:spacing w:line="240" w:lineRule="auto"/>
+        <w:rPr>
+          <w:sz w:val="28"/>
+          <w:szCs w:val="28"/>
+          <w:lang w:val="en-US"/>
+        </w:rPr>
+      </w:pPr>
+      <w:r>
+        <w:rPr>
+          <w:noProof/>
           <w:sz w:val="28"/>
           <w:szCs w:val="28"/>
           <w:lang w:val="en-US"/>
@@ -2329,6 +2487,7 @@
       </w:pPr>
       <w:r>
         <w:rPr>
+          <w:noProof/>
           <w:sz w:val="28"/>
           <w:szCs w:val="28"/>
           <w:lang w:val="en-US"/>
@@ -2404,6 +2563,7 @@
       </w:pPr>
       <w:r>
         <w:rPr>
+          <w:noProof/>
           <w:sz w:val="28"/>
           <w:szCs w:val="28"/>
           <w:lang w:val="en-US"/>
@@ -2461,6 +2621,10 @@
         </w:rPr>
       </w:pPr>
       <w:r>
+        <w:rPr>
+          <w:sz w:val="28"/>
+          <w:szCs w:val="28"/>
+        </w:rPr>
         <w:t>Перейдём в каталог C:</w:t>
       </w:r>
     </w:p>
@@ -2476,12 +2640,13 @@
       </w:pPr>
       <w:r>
         <w:rPr>
+          <w:noProof/>
           <w:sz w:val="28"/>
           <w:szCs w:val="28"/>
           <w:lang w:val="en-US"/>
         </w:rPr>
         <w:drawing>
-          <wp:inline distT="0" distB="0" distL="0" distR="0" wp14:anchorId="6C732D1D" wp14:editId="19969052">
+          <wp:inline distT="0" distB="0" distL="0" distR="0" wp14:anchorId="6C732D1D" wp14:editId="4D67C78B">
             <wp:extent cx="1158340" cy="624894"/>
             <wp:effectExtent l="0" t="0" r="3810" b="3810"/>
             <wp:docPr id="30" name="Рисунок 30"/>
@@ -2559,6 +2724,7 @@
       </w:pPr>
       <w:r>
         <w:rPr>
+          <w:noProof/>
           <w:sz w:val="28"/>
           <w:szCs w:val="28"/>
           <w:lang w:val="en-US"/>

--- a/СГТУ 2024/OS/Кузнецов_ИВЧТ_2.docx
+++ b/СГТУ 2024/OS/Кузнецов_ИВЧТ_2.docx
@@ -675,7 +675,24 @@
           <w:sz w:val="28"/>
           <w:szCs w:val="28"/>
         </w:rPr>
-        <w:t xml:space="preserve"> /? </w:t>
+        <w:t xml:space="preserve"> /?</w:t>
+      </w:r>
+    </w:p>
+    <w:p>
+      <w:pPr>
+        <w:pStyle w:val="a3"/>
+        <w:spacing w:line="240" w:lineRule="auto"/>
+        <w:rPr>
+          <w:sz w:val="28"/>
+          <w:szCs w:val="28"/>
+        </w:rPr>
+      </w:pPr>
+      <w:r>
+        <w:rPr>
+          <w:sz w:val="28"/>
+          <w:szCs w:val="28"/>
+        </w:rPr>
+        <w:t xml:space="preserve"> </w:t>
       </w:r>
       <w:r>
         <w:rPr>
@@ -811,29 +828,69 @@
           <w:ilvl w:val="0"/>
           <w:numId w:val="2"/>
         </w:numPr>
-        <w:spacing w:line="240" w:lineRule="auto"/>
-        <w:rPr>
-          <w:sz w:val="28"/>
-          <w:szCs w:val="28"/>
-        </w:rPr>
-      </w:pPr>
-      <w:r>
-        <w:rPr>
-          <w:sz w:val="28"/>
-          <w:szCs w:val="28"/>
-        </w:rPr>
-        <w:t xml:space="preserve">Изучить команду </w:t>
+        <w:shd w:val="clear" w:color="auto" w:fill="FFFFFF"/>
+        <w:spacing w:after="0" w:line="240" w:lineRule="auto"/>
+        <w:rPr>
+          <w:rFonts w:ascii="Helvetica" w:eastAsia="Times New Roman" w:hAnsi="Helvetica" w:cs="Helvetica"/>
+          <w:color w:val="1A1A1A"/>
+          <w:sz w:val="23"/>
+          <w:szCs w:val="23"/>
+          <w:lang w:eastAsia="ru-RU"/>
+        </w:rPr>
+      </w:pPr>
+      <w:r>
+        <w:rPr>
+          <w:rFonts w:ascii="Helvetica" w:eastAsia="Times New Roman" w:hAnsi="Helvetica" w:cs="Helvetica"/>
+          <w:color w:val="1A1A1A"/>
+          <w:sz w:val="23"/>
+          <w:szCs w:val="23"/>
+          <w:lang w:eastAsia="ru-RU"/>
+        </w:rPr>
+        <w:lastRenderedPageBreak/>
+        <w:t xml:space="preserve">Просмотрим содержимое текущего каталога командой </w:t>
       </w:r>
       <w:proofErr w:type="spellStart"/>
       <w:r>
         <w:rPr>
-          <w:sz w:val="28"/>
-          <w:szCs w:val="28"/>
-          <w:lang w:val="en-US"/>
+          <w:rFonts w:ascii="Helvetica" w:eastAsia="Times New Roman" w:hAnsi="Helvetica" w:cs="Helvetica"/>
+          <w:color w:val="1A1A1A"/>
+          <w:sz w:val="23"/>
+          <w:szCs w:val="23"/>
+          <w:lang w:eastAsia="ru-RU"/>
         </w:rPr>
         <w:t>dir</w:t>
       </w:r>
       <w:proofErr w:type="spellEnd"/>
+      <w:r>
+        <w:rPr>
+          <w:rFonts w:ascii="Helvetica" w:eastAsia="Times New Roman" w:hAnsi="Helvetica" w:cs="Helvetica"/>
+          <w:color w:val="1A1A1A"/>
+          <w:sz w:val="23"/>
+          <w:szCs w:val="23"/>
+          <w:lang w:eastAsia="ru-RU"/>
+        </w:rPr>
+        <w:t xml:space="preserve"> без</w:t>
+      </w:r>
+      <w:r>
+        <w:rPr>
+          <w:rFonts w:ascii="Helvetica" w:eastAsia="Times New Roman" w:hAnsi="Helvetica" w:cs="Helvetica"/>
+          <w:color w:val="1A1A1A"/>
+          <w:sz w:val="23"/>
+          <w:szCs w:val="23"/>
+          <w:lang w:eastAsia="ru-RU"/>
+        </w:rPr>
+        <w:t xml:space="preserve"> </w:t>
+      </w:r>
+      <w:r>
+        <w:rPr>
+          <w:rFonts w:ascii="Helvetica" w:eastAsia="Times New Roman" w:hAnsi="Helvetica" w:cs="Helvetica"/>
+          <w:color w:val="1A1A1A"/>
+          <w:sz w:val="23"/>
+          <w:szCs w:val="23"/>
+          <w:lang w:eastAsia="ru-RU"/>
+        </w:rPr>
+        <w:t>параметров и ключей:</w:t>
+      </w:r>
     </w:p>
     <w:p>
       <w:pPr>
@@ -850,7 +907,6 @@
           <w:sz w:val="28"/>
           <w:szCs w:val="28"/>
         </w:rPr>
-        <w:lastRenderedPageBreak/>
         <w:drawing>
           <wp:inline distT="0" distB="0" distL="0" distR="0" wp14:anchorId="3E629E3C" wp14:editId="685D41AE">
             <wp:extent cx="3642676" cy="3429297"/>
